--- a/Briefing.docx - Priscila.docx
+++ b/Briefing.docx - Priscila.docx
@@ -7,8 +7,8 @@
         <w:rPr>
           <w:rFonts w:ascii="Arial" w:hAnsi="Arial" w:cs="Arial"/>
           <w:b/>
-          <w:sz w:val="24"/>
-          <w:szCs w:val="24"/>
+          <w:sz w:val="48"/>
+          <w:szCs w:val="48"/>
           <w:u w:val="single"/>
         </w:rPr>
       </w:pPr>
@@ -16,11 +16,65 @@
         <w:rPr>
           <w:rFonts w:ascii="Arial" w:hAnsi="Arial" w:cs="Arial"/>
           <w:b/>
-          <w:sz w:val="24"/>
-          <w:szCs w:val="24"/>
+          <w:sz w:val="48"/>
+          <w:szCs w:val="48"/>
           <w:u w:val="single"/>
         </w:rPr>
-        <w:t>Briefing - Criação de Sistema para o setor de PCP para empresa Priplast Ltda.</w:t>
+        <w:t xml:space="preserve">Briefing - Criação de Sistema para o setor de PCP para </w:t>
+      </w:r>
+      <w:proofErr w:type="spellStart"/>
+      <w:r>
+        <w:rPr>
+          <w:rFonts w:ascii="Arial" w:hAnsi="Arial" w:cs="Arial"/>
+          <w:b/>
+          <w:sz w:val="48"/>
+          <w:szCs w:val="48"/>
+          <w:u w:val="single"/>
+        </w:rPr>
+        <w:t>empre</w:t>
+      </w:r>
+      <w:proofErr w:type="spellEnd"/>
+      <w:r>
+        <w:rPr>
+          <w:rFonts w:ascii="Arial" w:hAnsi="Arial" w:cs="Arial"/>
+          <w:b/>
+          <w:sz w:val="48"/>
+          <w:szCs w:val="48"/>
+          <w:u w:val="single"/>
+        </w:rPr>
+        <w:t xml:space="preserve"> </w:t>
+      </w:r>
+      <w:proofErr w:type="spellStart"/>
+      <w:r>
+        <w:rPr>
+          <w:rFonts w:ascii="Arial" w:hAnsi="Arial" w:cs="Arial"/>
+          <w:b/>
+          <w:sz w:val="48"/>
+          <w:szCs w:val="48"/>
+          <w:u w:val="single"/>
+        </w:rPr>
+        <w:t>Arti</w:t>
+      </w:r>
+      <w:proofErr w:type="spellEnd"/>
+      <w:r>
+        <w:rPr>
+          <w:rFonts w:ascii="Arial" w:hAnsi="Arial" w:cs="Arial"/>
+          <w:b/>
+          <w:sz w:val="48"/>
+          <w:szCs w:val="48"/>
+          <w:u w:val="single"/>
+        </w:rPr>
+        <w:t xml:space="preserve"> plásticos</w:t>
+      </w:r>
+      <w:r>
+        <w:rPr>
+          <w:rFonts w:ascii="Arial" w:hAnsi="Arial" w:cs="Arial"/>
+          <w:b/>
+          <w:sz w:val="48"/>
+          <w:szCs w:val="48"/>
+          <w:u w:val="single"/>
+        </w:rPr>
+        <w:t xml:space="preserve"> Ltda.</w:t>
       </w:r>
     </w:p>
     <w:p>
@@ -65,41 +119,639 @@
     </w:p>
     <w:p>
       <w:pPr>
-        <w:shd w:val="clear" w:color="auto" w:fill="FFFFFF"/>
-        <w:spacing w:after="200" w:line="240" w:lineRule="auto"/>
-        <w:textAlignment w:val="baseline"/>
-        <w:rPr>
-          <w:rFonts w:ascii="Arial" w:eastAsia="Times New Roman" w:hAnsi="Arial" w:cs="Arial"/>
-          <w:color w:val="26272C"/>
-          <w:sz w:val="24"/>
-          <w:szCs w:val="24"/>
-          <w:lang w:eastAsia="pt-BR"/>
-        </w:rPr>
-      </w:pPr>
-      <w:r>
-        <w:rPr>
-          <w:rFonts w:ascii="Arial" w:eastAsia="Times New Roman" w:hAnsi="Arial" w:cs="Arial"/>
-          <w:color w:val="26272C"/>
-          <w:sz w:val="24"/>
-          <w:szCs w:val="24"/>
-          <w:lang w:eastAsia="pt-BR"/>
-        </w:rPr>
-        <w:t>Criar sistema para Controle de Produção para obter maior agilidade nos processos.</w:t>
-      </w:r>
-    </w:p>
-    <w:p>
-      <w:pPr>
-        <w:shd w:val="clear" w:color="auto" w:fill="FFFFFF"/>
-        <w:spacing w:after="200" w:line="240" w:lineRule="auto"/>
-        <w:textAlignment w:val="baseline"/>
-        <w:rPr>
-          <w:rFonts w:ascii="Arial" w:eastAsia="Times New Roman" w:hAnsi="Arial" w:cs="Arial"/>
-          <w:color w:val="26272C"/>
-          <w:sz w:val="24"/>
-          <w:szCs w:val="24"/>
-          <w:lang w:eastAsia="pt-BR"/>
-        </w:rPr>
-      </w:pPr>
+        <w:spacing w:after="100" w:afterAutospacing="1" w:line="240" w:lineRule="auto"/>
+        <w:rPr>
+          <w:rFonts w:ascii="Arial" w:eastAsia="Times New Roman" w:hAnsi="Arial" w:cs="Arial"/>
+          <w:color w:val="171923"/>
+          <w:sz w:val="24"/>
+          <w:szCs w:val="24"/>
+          <w:lang w:eastAsia="pt-BR"/>
+        </w:rPr>
+      </w:pPr>
+      <w:r>
+        <w:rPr>
+          <w:rFonts w:ascii="Arial" w:eastAsia="Times New Roman" w:hAnsi="Arial" w:cs="Arial"/>
+          <w:color w:val="171923"/>
+          <w:sz w:val="24"/>
+          <w:szCs w:val="24"/>
+          <w:lang w:eastAsia="pt-BR"/>
+        </w:rPr>
+        <w:t>Desenvolvimento de sistema para</w:t>
+      </w:r>
+      <w:r>
+        <w:rPr>
+          <w:rFonts w:ascii="Arial" w:eastAsia="Times New Roman" w:hAnsi="Arial" w:cs="Arial"/>
+          <w:color w:val="171923"/>
+          <w:sz w:val="24"/>
+          <w:szCs w:val="24"/>
+          <w:lang w:eastAsia="pt-BR"/>
+        </w:rPr>
+        <w:t xml:space="preserve"> previsão de demanda </w:t>
+      </w:r>
+      <w:r>
+        <w:rPr>
+          <w:rFonts w:ascii="Arial" w:eastAsia="Times New Roman" w:hAnsi="Arial" w:cs="Arial"/>
+          <w:b/>
+          <w:bCs/>
+          <w:color w:val="171923"/>
+          <w:sz w:val="24"/>
+          <w:szCs w:val="24"/>
+          <w:lang w:eastAsia="pt-BR"/>
+        </w:rPr>
+        <w:t>para que a empresa saiba quando precisa de cada produto</w:t>
+      </w:r>
+      <w:r>
+        <w:rPr>
+          <w:rFonts w:ascii="Arial" w:eastAsia="Times New Roman" w:hAnsi="Arial" w:cs="Arial"/>
+          <w:color w:val="171923"/>
+          <w:sz w:val="24"/>
+          <w:szCs w:val="24"/>
+          <w:lang w:eastAsia="pt-BR"/>
+        </w:rPr>
+        <w:t> — para o setor de vendas ou para os departamentos de estoque, produção e logística.</w:t>
+      </w:r>
+    </w:p>
+    <w:p>
+      <w:pPr>
+        <w:spacing w:after="100" w:afterAutospacing="1" w:line="240" w:lineRule="auto"/>
+        <w:rPr>
+          <w:rFonts w:ascii="Arial" w:eastAsia="Times New Roman" w:hAnsi="Arial" w:cs="Arial"/>
+          <w:color w:val="171923"/>
+          <w:sz w:val="24"/>
+          <w:szCs w:val="24"/>
+          <w:lang w:eastAsia="pt-BR"/>
+        </w:rPr>
+      </w:pPr>
+      <w:r>
+        <w:rPr>
+          <w:rFonts w:ascii="Arial" w:eastAsia="Times New Roman" w:hAnsi="Arial" w:cs="Arial"/>
+          <w:color w:val="171923"/>
+          <w:sz w:val="24"/>
+          <w:szCs w:val="24"/>
+          <w:lang w:eastAsia="pt-BR"/>
+        </w:rPr>
+        <w:t>Essa técnica é subjetiva, mas é baseada em dados históricos e estatísticos para identificar os produtos mais vendidos, a matéria-prima mais utilizada, o estoque mínimo de cada produto e as </w:t>
+      </w:r>
+      <w:hyperlink r:id="rId6" w:tgtFrame="_blank" w:history="1">
+        <w:r>
+          <w:rPr>
+            <w:rFonts w:ascii="Arial" w:eastAsia="Times New Roman" w:hAnsi="Arial" w:cs="Arial"/>
+            <w:color w:val="225ED8"/>
+            <w:sz w:val="24"/>
+            <w:szCs w:val="24"/>
+            <w:lang w:eastAsia="pt-BR"/>
+          </w:rPr>
+          <w:t>vendas sazonais</w:t>
+        </w:r>
+      </w:hyperlink>
+      <w:r>
+        <w:rPr>
+          <w:rFonts w:ascii="Arial" w:eastAsia="Times New Roman" w:hAnsi="Arial" w:cs="Arial"/>
+          <w:color w:val="171923"/>
+          <w:sz w:val="24"/>
+          <w:szCs w:val="24"/>
+          <w:lang w:eastAsia="pt-BR"/>
+        </w:rPr>
+        <w:t>.</w:t>
+      </w:r>
+    </w:p>
+    <w:p>
+      <w:pPr>
+        <w:spacing w:after="100" w:afterAutospacing="1" w:line="240" w:lineRule="auto"/>
+        <w:rPr>
+          <w:rFonts w:ascii="Arial" w:eastAsia="Times New Roman" w:hAnsi="Arial" w:cs="Arial"/>
+          <w:color w:val="171923"/>
+          <w:sz w:val="24"/>
+          <w:szCs w:val="24"/>
+          <w:lang w:eastAsia="pt-BR"/>
+        </w:rPr>
+      </w:pPr>
+      <w:r>
+        <w:rPr>
+          <w:rFonts w:ascii="Arial" w:eastAsia="Times New Roman" w:hAnsi="Arial" w:cs="Arial"/>
+          <w:color w:val="171923"/>
+          <w:sz w:val="24"/>
+          <w:szCs w:val="24"/>
+          <w:lang w:eastAsia="pt-BR"/>
+        </w:rPr>
+        <w:t>Com esses dados, os gerentes conseguem dimensionar a produção e verificar os recursos materiais e humanos necessários para o processo.</w:t>
+      </w:r>
+    </w:p>
+    <w:p>
+      <w:pPr>
+        <w:spacing w:before="600" w:after="300" w:line="240" w:lineRule="auto"/>
+        <w:outlineLvl w:val="2"/>
+        <w:rPr>
+          <w:rFonts w:ascii="Arial" w:eastAsia="Times New Roman" w:hAnsi="Arial" w:cs="Arial"/>
+          <w:b/>
+          <w:color w:val="171923"/>
+          <w:sz w:val="24"/>
+          <w:szCs w:val="24"/>
+          <w:u w:val="single"/>
+          <w:lang w:eastAsia="pt-BR"/>
+        </w:rPr>
+      </w:pPr>
+      <w:r>
+        <w:rPr>
+          <w:rFonts w:ascii="Arial" w:eastAsia="Times New Roman" w:hAnsi="Arial" w:cs="Arial"/>
+          <w:b/>
+          <w:color w:val="171923"/>
+          <w:sz w:val="24"/>
+          <w:szCs w:val="24"/>
+          <w:u w:val="single"/>
+          <w:lang w:eastAsia="pt-BR"/>
+        </w:rPr>
+        <w:t>Planejamento e capacidade de produção</w:t>
+      </w:r>
+    </w:p>
+    <w:p>
+      <w:pPr>
+        <w:spacing w:after="100" w:afterAutospacing="1" w:line="240" w:lineRule="auto"/>
+        <w:rPr>
+          <w:rFonts w:ascii="Arial" w:eastAsia="Times New Roman" w:hAnsi="Arial" w:cs="Arial"/>
+          <w:color w:val="171923"/>
+          <w:sz w:val="24"/>
+          <w:szCs w:val="24"/>
+          <w:lang w:eastAsia="pt-BR"/>
+        </w:rPr>
+      </w:pPr>
+      <w:r>
+        <w:rPr>
+          <w:rFonts w:ascii="Arial" w:eastAsia="Times New Roman" w:hAnsi="Arial" w:cs="Arial"/>
+          <w:color w:val="171923"/>
+          <w:sz w:val="24"/>
+          <w:szCs w:val="24"/>
+          <w:lang w:eastAsia="pt-BR"/>
+        </w:rPr>
+        <w:t>Essa etapa </w:t>
+      </w:r>
+      <w:r>
+        <w:rPr>
+          <w:rFonts w:ascii="Arial" w:eastAsia="Times New Roman" w:hAnsi="Arial" w:cs="Arial"/>
+          <w:b/>
+          <w:bCs/>
+          <w:color w:val="171923"/>
+          <w:sz w:val="24"/>
+          <w:szCs w:val="24"/>
+          <w:lang w:eastAsia="pt-BR"/>
+        </w:rPr>
+        <w:t>utiliza os dados de previsão de demanda definidos a médio e longo prazo</w:t>
+      </w:r>
+      <w:r>
+        <w:rPr>
+          <w:rFonts w:ascii="Arial" w:eastAsia="Times New Roman" w:hAnsi="Arial" w:cs="Arial"/>
+          <w:color w:val="171923"/>
+          <w:sz w:val="24"/>
+          <w:szCs w:val="24"/>
+          <w:lang w:eastAsia="pt-BR"/>
+        </w:rPr>
+        <w:t>. Com base nisso, é necessário analisar a capacidade de produção da empresa para verificar se deverá ser feito algum tipo de adaptação no setor.</w:t>
+      </w:r>
+    </w:p>
+    <w:p>
+      <w:pPr>
+        <w:spacing w:after="100" w:afterAutospacing="1" w:line="240" w:lineRule="auto"/>
+        <w:rPr>
+          <w:rFonts w:ascii="Arial" w:eastAsia="Times New Roman" w:hAnsi="Arial" w:cs="Arial"/>
+          <w:color w:val="171923"/>
+          <w:sz w:val="24"/>
+          <w:szCs w:val="24"/>
+          <w:lang w:eastAsia="pt-BR"/>
+        </w:rPr>
+      </w:pPr>
+      <w:r>
+        <w:rPr>
+          <w:rFonts w:ascii="Arial" w:eastAsia="Times New Roman" w:hAnsi="Arial" w:cs="Arial"/>
+          <w:color w:val="171923"/>
+          <w:sz w:val="24"/>
+          <w:szCs w:val="24"/>
+          <w:lang w:eastAsia="pt-BR"/>
+        </w:rPr>
+        <w:t>Dessa forma, a capacidade de produção pode ser aumentada ou reduzida de acordo com a demanda.</w:t>
+      </w:r>
+    </w:p>
+    <w:p>
+      <w:pPr>
+        <w:spacing w:before="600" w:after="300" w:line="240" w:lineRule="auto"/>
+        <w:outlineLvl w:val="2"/>
+        <w:rPr>
+          <w:rFonts w:ascii="Arial" w:eastAsia="Times New Roman" w:hAnsi="Arial" w:cs="Arial"/>
+          <w:b/>
+          <w:color w:val="171923"/>
+          <w:sz w:val="24"/>
+          <w:szCs w:val="24"/>
+          <w:u w:val="single"/>
+          <w:lang w:eastAsia="pt-BR"/>
+        </w:rPr>
+      </w:pPr>
+      <w:r>
+        <w:rPr>
+          <w:rFonts w:ascii="Arial" w:eastAsia="Times New Roman" w:hAnsi="Arial" w:cs="Arial"/>
+          <w:b/>
+          <w:color w:val="171923"/>
+          <w:sz w:val="24"/>
+          <w:szCs w:val="24"/>
+          <w:u w:val="single"/>
+          <w:lang w:eastAsia="pt-BR"/>
+        </w:rPr>
+        <w:t>Planejamento agregado de produção (PAP)</w:t>
+      </w:r>
+    </w:p>
+    <w:p>
+      <w:pPr>
+        <w:spacing w:after="100" w:afterAutospacing="1" w:line="240" w:lineRule="auto"/>
+        <w:rPr>
+          <w:rFonts w:ascii="Arial" w:eastAsia="Times New Roman" w:hAnsi="Arial" w:cs="Arial"/>
+          <w:color w:val="171923"/>
+          <w:sz w:val="24"/>
+          <w:szCs w:val="24"/>
+          <w:lang w:eastAsia="pt-BR"/>
+        </w:rPr>
+      </w:pPr>
+      <w:r>
+        <w:rPr>
+          <w:rFonts w:ascii="Arial" w:eastAsia="Times New Roman" w:hAnsi="Arial" w:cs="Arial"/>
+          <w:color w:val="171923"/>
+          <w:sz w:val="24"/>
+          <w:szCs w:val="24"/>
+          <w:lang w:eastAsia="pt-BR"/>
+        </w:rPr>
+        <w:t>No PAP, o objetivo é </w:t>
+      </w:r>
+      <w:r>
+        <w:rPr>
+          <w:rFonts w:ascii="Arial" w:eastAsia="Times New Roman" w:hAnsi="Arial" w:cs="Arial"/>
+          <w:b/>
+          <w:bCs/>
+          <w:color w:val="171923"/>
+          <w:sz w:val="24"/>
+          <w:szCs w:val="24"/>
+          <w:lang w:eastAsia="pt-BR"/>
+        </w:rPr>
+        <w:t>definir a melhor estratégia de produção para a empresa</w:t>
+      </w:r>
+      <w:r>
+        <w:rPr>
+          <w:rFonts w:ascii="Arial" w:eastAsia="Times New Roman" w:hAnsi="Arial" w:cs="Arial"/>
+          <w:color w:val="171923"/>
+          <w:sz w:val="24"/>
+          <w:szCs w:val="24"/>
+          <w:lang w:eastAsia="pt-BR"/>
+        </w:rPr>
+        <w:t>. Assim, são consideradas as decisões relativas ao volume de produção, estoque, demissão e contratação de pessoas, subcontratação, necessidade de horas extras e contratos de serviços de logística e fornecimento.</w:t>
+      </w:r>
+    </w:p>
+    <w:p>
+      <w:pPr>
+        <w:spacing w:after="100" w:afterAutospacing="1" w:line="240" w:lineRule="auto"/>
+        <w:rPr>
+          <w:rFonts w:ascii="Arial" w:eastAsia="Times New Roman" w:hAnsi="Arial" w:cs="Arial"/>
+          <w:color w:val="171923"/>
+          <w:sz w:val="24"/>
+          <w:szCs w:val="24"/>
+          <w:lang w:eastAsia="pt-BR"/>
+        </w:rPr>
+      </w:pPr>
+      <w:r>
+        <w:rPr>
+          <w:rFonts w:ascii="Arial" w:eastAsia="Times New Roman" w:hAnsi="Arial" w:cs="Arial"/>
+          <w:color w:val="171923"/>
+          <w:sz w:val="24"/>
+          <w:szCs w:val="24"/>
+          <w:lang w:eastAsia="pt-BR"/>
+        </w:rPr>
+        <w:t>O PAP é geralmente considerado anualmente, mas há uma revisão mensal, que leva em consideração a demanda do consumidor e a capacidade de produção. O objetivo é tomar decisões adequadas às necessidades da empresa.</w:t>
+      </w:r>
+    </w:p>
+    <w:p>
+      <w:pPr>
+        <w:spacing w:after="100" w:afterAutospacing="1" w:line="240" w:lineRule="auto"/>
+        <w:rPr>
+          <w:rFonts w:ascii="Arial" w:eastAsia="Times New Roman" w:hAnsi="Arial" w:cs="Arial"/>
+          <w:color w:val="171923"/>
+          <w:sz w:val="24"/>
+          <w:szCs w:val="24"/>
+          <w:lang w:eastAsia="pt-BR"/>
+        </w:rPr>
+      </w:pPr>
+      <w:r>
+        <w:rPr>
+          <w:rFonts w:ascii="Arial" w:eastAsia="Times New Roman" w:hAnsi="Arial" w:cs="Arial"/>
+          <w:color w:val="171923"/>
+          <w:sz w:val="24"/>
+          <w:szCs w:val="24"/>
+          <w:lang w:eastAsia="pt-BR"/>
+        </w:rPr>
+        <w:t>Plano mestre de produção (PMP)</w:t>
+      </w:r>
+    </w:p>
+    <w:p>
+      <w:pPr>
+        <w:spacing w:after="100" w:afterAutospacing="1" w:line="240" w:lineRule="auto"/>
+        <w:rPr>
+          <w:rFonts w:ascii="Arial" w:eastAsia="Times New Roman" w:hAnsi="Arial" w:cs="Arial"/>
+          <w:color w:val="171923"/>
+          <w:sz w:val="24"/>
+          <w:szCs w:val="24"/>
+          <w:lang w:eastAsia="pt-BR"/>
+        </w:rPr>
+      </w:pPr>
+      <w:r>
+        <w:rPr>
+          <w:rFonts w:ascii="Arial" w:eastAsia="Times New Roman" w:hAnsi="Arial" w:cs="Arial"/>
+          <w:color w:val="171923"/>
+          <w:sz w:val="24"/>
+          <w:szCs w:val="24"/>
+          <w:lang w:eastAsia="pt-BR"/>
+        </w:rPr>
+        <w:t>Essa etapa considera a </w:t>
+      </w:r>
+      <w:r>
+        <w:rPr>
+          <w:rFonts w:ascii="Arial" w:eastAsia="Times New Roman" w:hAnsi="Arial" w:cs="Arial"/>
+          <w:b/>
+          <w:bCs/>
+          <w:color w:val="171923"/>
+          <w:sz w:val="24"/>
+          <w:szCs w:val="24"/>
+          <w:lang w:eastAsia="pt-BR"/>
+        </w:rPr>
+        <w:t>execução de curto prazo dos planos de produção</w:t>
+      </w:r>
+      <w:r>
+        <w:rPr>
+          <w:rFonts w:ascii="Arial" w:eastAsia="Times New Roman" w:hAnsi="Arial" w:cs="Arial"/>
+          <w:color w:val="171923"/>
+          <w:sz w:val="24"/>
+          <w:szCs w:val="24"/>
+          <w:lang w:eastAsia="pt-BR"/>
+        </w:rPr>
+        <w:t>. O PMP permite analisar e direcionar recursos para que a produção de um determinado período seja executada e atenda à demanda.</w:t>
+      </w:r>
+    </w:p>
+    <w:p>
+      <w:pPr>
+        <w:spacing w:after="100" w:afterAutospacing="1" w:line="240" w:lineRule="auto"/>
+        <w:rPr>
+          <w:rFonts w:ascii="Arial" w:eastAsia="Times New Roman" w:hAnsi="Arial" w:cs="Arial"/>
+          <w:color w:val="171923"/>
+          <w:sz w:val="24"/>
+          <w:szCs w:val="24"/>
+          <w:lang w:eastAsia="pt-BR"/>
+        </w:rPr>
+      </w:pPr>
+      <w:r>
+        <w:rPr>
+          <w:rFonts w:ascii="Arial" w:eastAsia="Times New Roman" w:hAnsi="Arial" w:cs="Arial"/>
+          <w:color w:val="171923"/>
+          <w:sz w:val="24"/>
+          <w:szCs w:val="24"/>
+          <w:lang w:eastAsia="pt-BR"/>
+        </w:rPr>
+        <w:t>Essa programação, portanto, é mais detalhada, cobrindo não apenas a previsão de demanda, mas também as ordens de compra e produção em aberto e as encomendas feitas.</w:t>
+      </w:r>
+    </w:p>
+    <w:p>
+      <w:pPr>
+        <w:spacing w:before="600" w:after="300" w:line="240" w:lineRule="auto"/>
+        <w:outlineLvl w:val="2"/>
+        <w:rPr>
+          <w:rFonts w:ascii="Arial" w:eastAsia="Times New Roman" w:hAnsi="Arial" w:cs="Arial"/>
+          <w:b/>
+          <w:color w:val="171923"/>
+          <w:sz w:val="24"/>
+          <w:szCs w:val="24"/>
+          <w:u w:val="single"/>
+          <w:lang w:eastAsia="pt-BR"/>
+        </w:rPr>
+      </w:pPr>
+      <w:r>
+        <w:rPr>
+          <w:rFonts w:ascii="Arial" w:eastAsia="Times New Roman" w:hAnsi="Arial" w:cs="Arial"/>
+          <w:b/>
+          <w:color w:val="171923"/>
+          <w:sz w:val="24"/>
+          <w:szCs w:val="24"/>
+          <w:u w:val="single"/>
+          <w:lang w:eastAsia="pt-BR"/>
+        </w:rPr>
+        <w:t>Programação detalhada de produção (PDP)</w:t>
+      </w:r>
+    </w:p>
+    <w:p>
+      <w:pPr>
+        <w:spacing w:after="100" w:afterAutospacing="1" w:line="240" w:lineRule="auto"/>
+        <w:rPr>
+          <w:rFonts w:ascii="Arial" w:eastAsia="Times New Roman" w:hAnsi="Arial" w:cs="Arial"/>
+          <w:color w:val="171923"/>
+          <w:sz w:val="24"/>
+          <w:szCs w:val="24"/>
+          <w:lang w:eastAsia="pt-BR"/>
+        </w:rPr>
+      </w:pPr>
+      <w:r>
+        <w:rPr>
+          <w:rFonts w:ascii="Arial" w:eastAsia="Times New Roman" w:hAnsi="Arial" w:cs="Arial"/>
+          <w:color w:val="171923"/>
+          <w:sz w:val="24"/>
+          <w:szCs w:val="24"/>
+          <w:lang w:eastAsia="pt-BR"/>
+        </w:rPr>
+        <w:t>O principal objetivo do PDP é </w:t>
+      </w:r>
+      <w:r>
+        <w:rPr>
+          <w:rFonts w:ascii="Arial" w:eastAsia="Times New Roman" w:hAnsi="Arial" w:cs="Arial"/>
+          <w:b/>
+          <w:bCs/>
+          <w:color w:val="171923"/>
+          <w:sz w:val="24"/>
+          <w:szCs w:val="24"/>
+          <w:lang w:eastAsia="pt-BR"/>
+        </w:rPr>
+        <w:t>mostrar como a empresa realizará suas operações diariamente</w:t>
+      </w:r>
+      <w:r>
+        <w:rPr>
+          <w:rFonts w:ascii="Arial" w:eastAsia="Times New Roman" w:hAnsi="Arial" w:cs="Arial"/>
+          <w:color w:val="171923"/>
+          <w:sz w:val="24"/>
+          <w:szCs w:val="24"/>
+          <w:lang w:eastAsia="pt-BR"/>
+        </w:rPr>
+        <w:t> — ou seja, abarca o próprio lado operacional. As atividades envolvidas nesse processo são:</w:t>
+      </w:r>
+    </w:p>
+    <w:p>
+      <w:pPr>
+        <w:pStyle w:val="PargrafodaLista"/>
+        <w:numPr>
+          <w:ilvl w:val="0"/>
+          <w:numId w:val="3"/>
+        </w:numPr>
+        <w:spacing w:after="200" w:afterAutospacing="1" w:line="240" w:lineRule="auto"/>
+        <w:ind w:left="333"/>
+        <w:textAlignment w:val="baseline"/>
+        <w:rPr>
+          <w:rFonts w:ascii="Arial" w:eastAsia="Times New Roman" w:hAnsi="Arial" w:cs="Arial"/>
+          <w:b/>
+          <w:color w:val="26272C"/>
+          <w:sz w:val="24"/>
+          <w:szCs w:val="24"/>
+          <w:lang w:eastAsia="pt-BR"/>
+        </w:rPr>
+      </w:pPr>
+      <w:r>
+        <w:rPr>
+          <w:rFonts w:ascii="Arial" w:eastAsia="Times New Roman" w:hAnsi="Arial" w:cs="Arial"/>
+          <w:color w:val="171923"/>
+          <w:sz w:val="24"/>
+          <w:szCs w:val="24"/>
+          <w:lang w:eastAsia="pt-BR"/>
+        </w:rPr>
+        <w:t>S</w:t>
+      </w:r>
+      <w:r>
+        <w:rPr>
+          <w:rFonts w:ascii="Arial" w:eastAsia="Times New Roman" w:hAnsi="Arial" w:cs="Arial"/>
+          <w:color w:val="171923"/>
+          <w:sz w:val="24"/>
+          <w:szCs w:val="24"/>
+          <w:lang w:eastAsia="pt-BR"/>
+        </w:rPr>
+        <w:t>equência de ordens de produção — define a sequência operacional das máquinas para reduzir a ociosidade, atrasos e estoques;</w:t>
+      </w:r>
+      <w:r>
+        <w:rPr>
+          <w:rFonts w:ascii="Arial" w:eastAsia="Times New Roman" w:hAnsi="Arial" w:cs="Arial"/>
+          <w:color w:val="171923"/>
+          <w:sz w:val="24"/>
+          <w:szCs w:val="24"/>
+          <w:lang w:eastAsia="pt-BR"/>
+        </w:rPr>
+        <w:t xml:space="preserve"> </w:t>
+      </w:r>
+    </w:p>
+    <w:p>
+      <w:pPr>
+        <w:pStyle w:val="PargrafodaLista"/>
+        <w:numPr>
+          <w:ilvl w:val="0"/>
+          <w:numId w:val="3"/>
+        </w:numPr>
+        <w:spacing w:after="200" w:afterAutospacing="1" w:line="240" w:lineRule="auto"/>
+        <w:ind w:left="333"/>
+        <w:textAlignment w:val="baseline"/>
+        <w:rPr>
+          <w:rFonts w:ascii="Arial" w:eastAsia="Times New Roman" w:hAnsi="Arial" w:cs="Arial"/>
+          <w:b/>
+          <w:color w:val="26272C"/>
+          <w:sz w:val="24"/>
+          <w:szCs w:val="24"/>
+          <w:lang w:eastAsia="pt-BR"/>
+        </w:rPr>
+      </w:pPr>
+      <w:r>
+        <w:rPr>
+          <w:rFonts w:ascii="Arial" w:eastAsia="Times New Roman" w:hAnsi="Arial" w:cs="Arial"/>
+          <w:color w:val="171923"/>
+          <w:sz w:val="24"/>
+          <w:szCs w:val="24"/>
+          <w:lang w:eastAsia="pt-BR"/>
+        </w:rPr>
+        <w:t>G</w:t>
+      </w:r>
+      <w:r>
+        <w:rPr>
+          <w:rFonts w:ascii="Arial" w:eastAsia="Times New Roman" w:hAnsi="Arial" w:cs="Arial"/>
+          <w:color w:val="171923"/>
+          <w:sz w:val="24"/>
+          <w:szCs w:val="24"/>
+          <w:lang w:eastAsia="pt-BR"/>
+        </w:rPr>
+        <w:t>erenciamento de materiais — visa controlar o estoque, definir o tamanho dos lotes, o estoque de segurança e como reabastecer a matéria-prima.</w:t>
+      </w:r>
+    </w:p>
+    <w:p>
+      <w:pPr>
+        <w:pStyle w:val="PargrafodaLista"/>
+        <w:numPr>
+          <w:ilvl w:val="0"/>
+          <w:numId w:val="3"/>
+        </w:numPr>
+        <w:shd w:val="clear" w:color="auto" w:fill="FFFFFF"/>
+        <w:spacing w:after="200" w:afterAutospacing="1" w:line="240" w:lineRule="auto"/>
+        <w:ind w:left="333"/>
+        <w:textAlignment w:val="baseline"/>
+        <w:rPr>
+          <w:rFonts w:ascii="Arial" w:eastAsia="Times New Roman" w:hAnsi="Arial" w:cs="Arial"/>
+          <w:b/>
+          <w:color w:val="26272C"/>
+          <w:sz w:val="24"/>
+          <w:szCs w:val="24"/>
+          <w:lang w:eastAsia="pt-BR"/>
+        </w:rPr>
+      </w:pPr>
+      <w:r>
+        <w:rPr>
+          <w:rFonts w:ascii="Arial" w:eastAsia="Times New Roman" w:hAnsi="Arial" w:cs="Arial"/>
+          <w:color w:val="171923"/>
+          <w:sz w:val="24"/>
+          <w:szCs w:val="24"/>
+          <w:lang w:eastAsia="pt-BR"/>
+        </w:rPr>
+        <w:t>E</w:t>
+      </w:r>
+      <w:r>
+        <w:rPr>
+          <w:rFonts w:ascii="Arial" w:eastAsia="Times New Roman" w:hAnsi="Arial" w:cs="Arial"/>
+          <w:color w:val="171923"/>
+          <w:sz w:val="24"/>
+          <w:szCs w:val="24"/>
+          <w:lang w:eastAsia="pt-BR"/>
+        </w:rPr>
+        <w:t>missão de ordens de produção — é a implementação do programa de produção, emitindo os documentos necessários para que as operações sejam iniciadas; a liberação da produção também é feita deixando os recursos necessários disponíveis.</w:t>
+      </w:r>
+      <w:r>
+        <w:rPr>
+          <w:rFonts w:ascii="Arial" w:eastAsia="Times New Roman" w:hAnsi="Arial" w:cs="Arial"/>
+          <w:color w:val="171923"/>
+          <w:sz w:val="24"/>
+          <w:szCs w:val="24"/>
+          <w:lang w:eastAsia="pt-BR"/>
+        </w:rPr>
+        <w:t xml:space="preserve"> </w:t>
+      </w:r>
+      <w:r>
+        <w:rPr>
+          <w:rFonts w:ascii="Arial" w:eastAsia="Times New Roman" w:hAnsi="Arial" w:cs="Arial"/>
+          <w:color w:val="171923"/>
+          <w:sz w:val="24"/>
+          <w:szCs w:val="24"/>
+          <w:lang w:eastAsia="pt-BR"/>
+        </w:rPr>
+        <w:t>Controle de produção</w:t>
+      </w:r>
+      <w:r>
+        <w:rPr>
+          <w:rFonts w:ascii="Arial" w:eastAsia="Times New Roman" w:hAnsi="Arial" w:cs="Arial"/>
+          <w:color w:val="171923"/>
+          <w:sz w:val="24"/>
+          <w:szCs w:val="24"/>
+          <w:lang w:eastAsia="pt-BR"/>
+        </w:rPr>
+        <w:t xml:space="preserve">. </w:t>
+      </w:r>
+      <w:r>
+        <w:rPr>
+          <w:rFonts w:ascii="Arial" w:eastAsia="Times New Roman" w:hAnsi="Arial" w:cs="Arial"/>
+          <w:color w:val="171923"/>
+          <w:sz w:val="24"/>
+          <w:szCs w:val="24"/>
+          <w:lang w:eastAsia="pt-BR"/>
+        </w:rPr>
+        <w:t>O processo de produção deve ser acompanhado para garantir que esteja andando conforme o esperado. Esse estágio também fornece anotações sobre o tempo e o desempenho do processo, armazenando os dados atualizados para uso em decisões posteriores.</w:t>
+      </w:r>
     </w:p>
     <w:p>
       <w:pPr>
@@ -113,15 +765,17 @@
         <w:textAlignment w:val="baseline"/>
         <w:rPr>
           <w:rFonts w:ascii="Arial" w:eastAsia="Times New Roman" w:hAnsi="Arial" w:cs="Arial"/>
-          <w:color w:val="26272C"/>
-          <w:sz w:val="24"/>
-          <w:szCs w:val="24"/>
-          <w:lang w:eastAsia="pt-BR"/>
-        </w:rPr>
-      </w:pPr>
-      <w:r>
-        <w:rPr>
-          <w:rFonts w:ascii="Arial" w:eastAsia="Times New Roman" w:hAnsi="Arial" w:cs="Arial"/>
+          <w:b/>
+          <w:color w:val="26272C"/>
+          <w:sz w:val="24"/>
+          <w:szCs w:val="24"/>
+          <w:lang w:eastAsia="pt-BR"/>
+        </w:rPr>
+      </w:pPr>
+      <w:r>
+        <w:rPr>
+          <w:rFonts w:ascii="Arial" w:eastAsia="Times New Roman" w:hAnsi="Arial" w:cs="Arial"/>
+          <w:b/>
           <w:color w:val="26272C"/>
           <w:sz w:val="24"/>
           <w:szCs w:val="24"/>
@@ -129,8 +783,6 @@
         </w:rPr>
         <w:t>Responsáveis</w:t>
       </w:r>
-      <w:bookmarkStart w:id="0" w:name="_GoBack"/>
-      <w:bookmarkEnd w:id="0"/>
     </w:p>
     <w:p>
       <w:pPr>
@@ -182,15 +834,17 @@
         <w:textAlignment w:val="baseline"/>
         <w:rPr>
           <w:rFonts w:ascii="Arial" w:eastAsia="Times New Roman" w:hAnsi="Arial" w:cs="Arial"/>
-          <w:color w:val="26272C"/>
-          <w:sz w:val="24"/>
-          <w:szCs w:val="24"/>
-          <w:lang w:eastAsia="pt-BR"/>
-        </w:rPr>
-      </w:pPr>
-      <w:r>
-        <w:rPr>
-          <w:rFonts w:ascii="Arial" w:eastAsia="Times New Roman" w:hAnsi="Arial" w:cs="Arial"/>
+          <w:b/>
+          <w:color w:val="26272C"/>
+          <w:sz w:val="24"/>
+          <w:szCs w:val="24"/>
+          <w:lang w:eastAsia="pt-BR"/>
+        </w:rPr>
+      </w:pPr>
+      <w:r>
+        <w:rPr>
+          <w:rFonts w:ascii="Arial" w:eastAsia="Times New Roman" w:hAnsi="Arial" w:cs="Arial"/>
+          <w:b/>
           <w:color w:val="26272C"/>
           <w:sz w:val="24"/>
           <w:szCs w:val="24"/>
@@ -231,6 +885,16 @@
           <w:lang w:eastAsia="pt-BR"/>
         </w:rPr>
         <w:t xml:space="preserve"> Injeção de embalagens plásticas</w:t>
+      </w:r>
+      <w:r>
+        <w:rPr>
+          <w:rFonts w:ascii="Arial" w:eastAsia="Times New Roman" w:hAnsi="Arial" w:cs="Arial"/>
+          <w:color w:val="26272C"/>
+          <w:sz w:val="24"/>
+          <w:szCs w:val="24"/>
+          <w:lang w:eastAsia="pt-BR"/>
+        </w:rPr>
+        <w:t xml:space="preserve"> para laboratórios.</w:t>
       </w:r>
     </w:p>
     <w:p>
@@ -268,6 +932,7 @@
       <w:r>
         <w:rPr>
           <w:rFonts w:ascii="Arial" w:eastAsia="Times New Roman" w:hAnsi="Arial" w:cs="Arial"/>
+          <w:b/>
           <w:color w:val="26272C"/>
           <w:sz w:val="24"/>
           <w:szCs w:val="24"/>
@@ -290,30 +955,6 @@
       <w:pPr>
         <w:shd w:val="clear" w:color="auto" w:fill="FFFFFF"/>
         <w:spacing w:after="200" w:line="240" w:lineRule="auto"/>
-        <w:textAlignment w:val="baseline"/>
-        <w:rPr>
-          <w:rFonts w:ascii="Arial" w:eastAsia="Times New Roman" w:hAnsi="Arial" w:cs="Arial"/>
-          <w:color w:val="26272C"/>
-          <w:sz w:val="24"/>
-          <w:szCs w:val="24"/>
-          <w:lang w:eastAsia="pt-BR"/>
-        </w:rPr>
-      </w:pPr>
-      <w:r>
-        <w:rPr>
-          <w:rFonts w:ascii="Arial" w:eastAsia="Times New Roman" w:hAnsi="Arial" w:cs="Arial"/>
-          <w:color w:val="26272C"/>
-          <w:sz w:val="24"/>
-          <w:szCs w:val="24"/>
-          <w:lang w:eastAsia="pt-BR"/>
-        </w:rPr>
-        <w:t xml:space="preserve">Desenvolver um sistema para o setor de PCP, para que o mesmo tenha acesso rápido a todas informações necessárias para que possa tomar as decisões pertinentes para atendimento dos pedidos ao cliente, tendo todo o controle, desde da entrada até quando o material estiver pronto para expedição, minimizando os erros de processos. </w:t>
-      </w:r>
-    </w:p>
-    <w:p>
-      <w:pPr>
-        <w:shd w:val="clear" w:color="auto" w:fill="FFFFFF"/>
-        <w:spacing w:after="200" w:line="240" w:lineRule="auto"/>
         <w:ind w:left="333"/>
         <w:textAlignment w:val="baseline"/>
         <w:rPr>
@@ -324,6 +965,50 @@
           <w:lang w:eastAsia="pt-BR"/>
         </w:rPr>
       </w:pPr>
+      <w:r>
+        <w:rPr>
+          <w:rFonts w:ascii="Arial" w:eastAsia="Times New Roman" w:hAnsi="Arial" w:cs="Arial"/>
+          <w:color w:val="26272C"/>
+          <w:sz w:val="24"/>
+          <w:szCs w:val="24"/>
+          <w:lang w:eastAsia="pt-BR"/>
+        </w:rPr>
+        <w:t xml:space="preserve">Banco de dados de pedidos, Estoques material acabado, </w:t>
+      </w:r>
+      <w:proofErr w:type="spellStart"/>
+      <w:proofErr w:type="gramStart"/>
+      <w:r>
+        <w:rPr>
+          <w:rFonts w:ascii="Arial" w:eastAsia="Times New Roman" w:hAnsi="Arial" w:cs="Arial"/>
+          <w:color w:val="26272C"/>
+          <w:sz w:val="24"/>
+          <w:szCs w:val="24"/>
+          <w:lang w:eastAsia="pt-BR"/>
+        </w:rPr>
+        <w:t>semi</w:t>
+      </w:r>
+      <w:proofErr w:type="spellEnd"/>
+      <w:r>
+        <w:rPr>
+          <w:rFonts w:ascii="Arial" w:eastAsia="Times New Roman" w:hAnsi="Arial" w:cs="Arial"/>
+          <w:color w:val="26272C"/>
+          <w:sz w:val="24"/>
+          <w:szCs w:val="24"/>
+          <w:lang w:eastAsia="pt-BR"/>
+        </w:rPr>
+        <w:t xml:space="preserve"> acabado</w:t>
+      </w:r>
+      <w:proofErr w:type="gramEnd"/>
+      <w:r>
+        <w:rPr>
+          <w:rFonts w:ascii="Arial" w:eastAsia="Times New Roman" w:hAnsi="Arial" w:cs="Arial"/>
+          <w:color w:val="26272C"/>
+          <w:sz w:val="24"/>
+          <w:szCs w:val="24"/>
+          <w:lang w:eastAsia="pt-BR"/>
+        </w:rPr>
+        <w:t xml:space="preserve"> e matéria prima.</w:t>
+      </w:r>
     </w:p>
     <w:p>
       <w:pPr>
@@ -337,15 +1022,17 @@
         <w:textAlignment w:val="baseline"/>
         <w:rPr>
           <w:rFonts w:ascii="Arial" w:eastAsia="Times New Roman" w:hAnsi="Arial" w:cs="Arial"/>
-          <w:color w:val="26272C"/>
-          <w:sz w:val="24"/>
-          <w:szCs w:val="24"/>
-          <w:lang w:eastAsia="pt-BR"/>
-        </w:rPr>
-      </w:pPr>
-      <w:r>
-        <w:rPr>
-          <w:rFonts w:ascii="Arial" w:eastAsia="Times New Roman" w:hAnsi="Arial" w:cs="Arial"/>
+          <w:b/>
+          <w:color w:val="26272C"/>
+          <w:sz w:val="24"/>
+          <w:szCs w:val="24"/>
+          <w:lang w:eastAsia="pt-BR"/>
+        </w:rPr>
+      </w:pPr>
+      <w:r>
+        <w:rPr>
+          <w:rFonts w:ascii="Arial" w:eastAsia="Times New Roman" w:hAnsi="Arial" w:cs="Arial"/>
+          <w:b/>
           <w:color w:val="26272C"/>
           <w:sz w:val="24"/>
           <w:szCs w:val="24"/>
@@ -447,15 +1134,17 @@
         <w:textAlignment w:val="baseline"/>
         <w:rPr>
           <w:rFonts w:ascii="Arial" w:eastAsia="Times New Roman" w:hAnsi="Arial" w:cs="Arial"/>
-          <w:color w:val="26272C"/>
-          <w:sz w:val="24"/>
-          <w:szCs w:val="24"/>
-          <w:lang w:eastAsia="pt-BR"/>
-        </w:rPr>
-      </w:pPr>
-      <w:r>
-        <w:rPr>
-          <w:rFonts w:ascii="Arial" w:eastAsia="Times New Roman" w:hAnsi="Arial" w:cs="Arial"/>
+          <w:b/>
+          <w:color w:val="26272C"/>
+          <w:sz w:val="24"/>
+          <w:szCs w:val="24"/>
+          <w:lang w:eastAsia="pt-BR"/>
+        </w:rPr>
+      </w:pPr>
+      <w:r>
+        <w:rPr>
+          <w:rFonts w:ascii="Arial" w:eastAsia="Times New Roman" w:hAnsi="Arial" w:cs="Arial"/>
+          <w:b/>
           <w:color w:val="26272C"/>
           <w:sz w:val="24"/>
           <w:szCs w:val="24"/>
@@ -486,8 +1175,53 @@
           <w:szCs w:val="24"/>
           <w:lang w:eastAsia="pt-BR"/>
         </w:rPr>
-        <w:t>Setor de PCP</w:t>
-      </w:r>
+        <w:t>Setor</w:t>
+      </w:r>
+      <w:r>
+        <w:rPr>
+          <w:rFonts w:ascii="Arial" w:eastAsia="Times New Roman" w:hAnsi="Arial" w:cs="Arial"/>
+          <w:color w:val="26272C"/>
+          <w:sz w:val="24"/>
+          <w:szCs w:val="24"/>
+          <w:lang w:eastAsia="pt-BR"/>
+        </w:rPr>
+        <w:t>es</w:t>
+      </w:r>
+      <w:r>
+        <w:rPr>
+          <w:rFonts w:ascii="Arial" w:eastAsia="Times New Roman" w:hAnsi="Arial" w:cs="Arial"/>
+          <w:color w:val="26272C"/>
+          <w:sz w:val="24"/>
+          <w:szCs w:val="24"/>
+          <w:lang w:eastAsia="pt-BR"/>
+        </w:rPr>
+        <w:t xml:space="preserve"> de </w:t>
+      </w:r>
+      <w:r>
+        <w:rPr>
+          <w:rFonts w:ascii="Arial" w:eastAsia="Times New Roman" w:hAnsi="Arial" w:cs="Arial"/>
+          <w:color w:val="26272C"/>
+          <w:sz w:val="24"/>
+          <w:szCs w:val="24"/>
+          <w:lang w:eastAsia="pt-BR"/>
+        </w:rPr>
+        <w:t>produção da fábrica</w:t>
+      </w:r>
+    </w:p>
+    <w:p>
+      <w:pPr>
+        <w:shd w:val="clear" w:color="auto" w:fill="FFFFFF"/>
+        <w:spacing w:after="200" w:line="240" w:lineRule="auto"/>
+        <w:ind w:left="333"/>
+        <w:textAlignment w:val="baseline"/>
+        <w:rPr>
+          <w:rFonts w:ascii="Arial" w:eastAsia="Times New Roman" w:hAnsi="Arial" w:cs="Arial"/>
+          <w:color w:val="26272C"/>
+          <w:sz w:val="24"/>
+          <w:szCs w:val="24"/>
+          <w:lang w:eastAsia="pt-BR"/>
+        </w:rPr>
+      </w:pPr>
     </w:p>
     <w:p>
       <w:pPr>
@@ -501,22 +1235,116 @@
         <w:textAlignment w:val="baseline"/>
         <w:rPr>
           <w:rFonts w:ascii="Arial" w:eastAsia="Times New Roman" w:hAnsi="Arial" w:cs="Arial"/>
-          <w:color w:val="26272C"/>
-          <w:sz w:val="24"/>
-          <w:szCs w:val="24"/>
-          <w:lang w:eastAsia="pt-BR"/>
-        </w:rPr>
-      </w:pPr>
-      <w:r>
-        <w:rPr>
-          <w:rFonts w:ascii="Arial" w:eastAsia="Times New Roman" w:hAnsi="Arial" w:cs="Arial"/>
-          <w:color w:val="26272C"/>
-          <w:sz w:val="24"/>
-          <w:szCs w:val="24"/>
-          <w:lang w:eastAsia="pt-BR"/>
-        </w:rPr>
-        <w:t>Pesquise o mercado</w:t>
-      </w:r>
+          <w:b/>
+          <w:color w:val="26272C"/>
+          <w:sz w:val="24"/>
+          <w:szCs w:val="24"/>
+          <w:lang w:eastAsia="pt-BR"/>
+        </w:rPr>
+      </w:pPr>
+      <w:r>
+        <w:rPr>
+          <w:rFonts w:ascii="Arial" w:eastAsia="Times New Roman" w:hAnsi="Arial" w:cs="Arial"/>
+          <w:b/>
+          <w:color w:val="26272C"/>
+          <w:sz w:val="24"/>
+          <w:szCs w:val="24"/>
+          <w:lang w:eastAsia="pt-BR"/>
+        </w:rPr>
+        <w:t>Determine o Escopo do Seu Briefing</w:t>
+      </w:r>
+    </w:p>
+    <w:p>
+      <w:pPr>
+        <w:shd w:val="clear" w:color="auto" w:fill="FFFFFF"/>
+        <w:spacing w:after="200" w:line="240" w:lineRule="auto"/>
+        <w:textAlignment w:val="baseline"/>
+        <w:rPr>
+          <w:rFonts w:ascii="Arial" w:eastAsia="Times New Roman" w:hAnsi="Arial" w:cs="Arial"/>
+          <w:color w:val="26272C"/>
+          <w:sz w:val="24"/>
+          <w:szCs w:val="24"/>
+          <w:lang w:eastAsia="pt-BR"/>
+        </w:rPr>
+      </w:pPr>
+      <w:r>
+        <w:rPr>
+          <w:rFonts w:ascii="Arial" w:eastAsia="Times New Roman" w:hAnsi="Arial" w:cs="Arial"/>
+          <w:color w:val="26272C"/>
+          <w:sz w:val="24"/>
+          <w:szCs w:val="24"/>
+          <w:lang w:eastAsia="pt-BR"/>
+        </w:rPr>
+        <w:t>Inicialmente será</w:t>
+      </w:r>
+      <w:r>
+        <w:rPr>
+          <w:rFonts w:ascii="Arial" w:eastAsia="Times New Roman" w:hAnsi="Arial" w:cs="Arial"/>
+          <w:color w:val="26272C"/>
+          <w:sz w:val="24"/>
+          <w:szCs w:val="24"/>
+          <w:lang w:eastAsia="pt-BR"/>
+        </w:rPr>
+        <w:t xml:space="preserve"> </w:t>
+      </w:r>
+      <w:r>
+        <w:rPr>
+          <w:rFonts w:ascii="Arial" w:eastAsia="Times New Roman" w:hAnsi="Arial" w:cs="Arial"/>
+          <w:color w:val="26272C"/>
+          <w:sz w:val="24"/>
+          <w:szCs w:val="24"/>
+          <w:lang w:eastAsia="pt-BR"/>
+        </w:rPr>
+        <w:t xml:space="preserve">priorizado o sistema voltado para área comercial, estoque de produtos acabados, </w:t>
+      </w:r>
+      <w:proofErr w:type="spellStart"/>
+      <w:proofErr w:type="gramStart"/>
+      <w:r>
+        <w:rPr>
+          <w:rFonts w:ascii="Arial" w:eastAsia="Times New Roman" w:hAnsi="Arial" w:cs="Arial"/>
+          <w:color w:val="26272C"/>
+          <w:sz w:val="24"/>
+          <w:szCs w:val="24"/>
+          <w:lang w:eastAsia="pt-BR"/>
+        </w:rPr>
+        <w:t>semi</w:t>
+      </w:r>
+      <w:proofErr w:type="spellEnd"/>
+      <w:r>
+        <w:rPr>
+          <w:rFonts w:ascii="Arial" w:eastAsia="Times New Roman" w:hAnsi="Arial" w:cs="Arial"/>
+          <w:color w:val="26272C"/>
+          <w:sz w:val="24"/>
+          <w:szCs w:val="24"/>
+          <w:lang w:eastAsia="pt-BR"/>
+        </w:rPr>
+        <w:t xml:space="preserve"> acabado</w:t>
+      </w:r>
+      <w:proofErr w:type="gramEnd"/>
+      <w:r>
+        <w:rPr>
+          <w:rFonts w:ascii="Arial" w:eastAsia="Times New Roman" w:hAnsi="Arial" w:cs="Arial"/>
+          <w:color w:val="26272C"/>
+          <w:sz w:val="24"/>
+          <w:szCs w:val="24"/>
+          <w:lang w:eastAsia="pt-BR"/>
+        </w:rPr>
+        <w:t xml:space="preserve"> e matéria prima.</w:t>
+      </w:r>
+    </w:p>
+    <w:p>
+      <w:pPr>
+        <w:shd w:val="clear" w:color="auto" w:fill="FFFFFF"/>
+        <w:spacing w:after="200" w:line="240" w:lineRule="auto"/>
+        <w:textAlignment w:val="baseline"/>
+        <w:rPr>
+          <w:rFonts w:ascii="Arial" w:eastAsia="Times New Roman" w:hAnsi="Arial" w:cs="Arial"/>
+          <w:color w:val="26272C"/>
+          <w:sz w:val="24"/>
+          <w:szCs w:val="24"/>
+          <w:lang w:eastAsia="pt-BR"/>
+        </w:rPr>
+      </w:pPr>
     </w:p>
     <w:p>
       <w:pPr>
@@ -530,99 +1358,91 @@
         <w:textAlignment w:val="baseline"/>
         <w:rPr>
           <w:rFonts w:ascii="Arial" w:eastAsia="Times New Roman" w:hAnsi="Arial" w:cs="Arial"/>
-          <w:color w:val="26272C"/>
-          <w:sz w:val="24"/>
-          <w:szCs w:val="24"/>
-          <w:lang w:eastAsia="pt-BR"/>
-        </w:rPr>
-      </w:pPr>
-      <w:r>
-        <w:rPr>
-          <w:rFonts w:ascii="Arial" w:eastAsia="Times New Roman" w:hAnsi="Arial" w:cs="Arial"/>
-          <w:color w:val="26272C"/>
-          <w:sz w:val="24"/>
-          <w:szCs w:val="24"/>
-          <w:lang w:eastAsia="pt-BR"/>
-        </w:rPr>
-        <w:t>Determine o Escopo do Seu Briefing</w:t>
-      </w:r>
-    </w:p>
-    <w:p>
-      <w:pPr>
-        <w:pStyle w:val="PargrafodaLista"/>
-        <w:numPr>
-          <w:ilvl w:val="0"/>
-          <w:numId w:val="2"/>
-        </w:numPr>
-        <w:shd w:val="clear" w:color="auto" w:fill="FFFFFF"/>
-        <w:spacing w:after="200" w:line="240" w:lineRule="auto"/>
-        <w:textAlignment w:val="baseline"/>
-        <w:rPr>
-          <w:rFonts w:ascii="Arial" w:eastAsia="Times New Roman" w:hAnsi="Arial" w:cs="Arial"/>
-          <w:color w:val="26272C"/>
-          <w:sz w:val="24"/>
-          <w:szCs w:val="24"/>
-          <w:lang w:eastAsia="pt-BR"/>
-        </w:rPr>
-      </w:pPr>
-      <w:r>
-        <w:rPr>
-          <w:rFonts w:ascii="Arial" w:eastAsia="Times New Roman" w:hAnsi="Arial" w:cs="Arial"/>
-          <w:color w:val="26272C"/>
-          <w:sz w:val="24"/>
-          <w:szCs w:val="24"/>
-          <w:lang w:eastAsia="pt-BR"/>
-        </w:rPr>
-        <w:t>Criar um sistema para o setor de PCP</w:t>
-      </w:r>
-    </w:p>
-    <w:p>
-      <w:pPr>
-        <w:pStyle w:val="PargrafodaLista"/>
-        <w:numPr>
-          <w:ilvl w:val="0"/>
-          <w:numId w:val="2"/>
-        </w:numPr>
-        <w:shd w:val="clear" w:color="auto" w:fill="FFFFFF"/>
-        <w:spacing w:after="200" w:line="240" w:lineRule="auto"/>
-        <w:textAlignment w:val="baseline"/>
-        <w:rPr>
-          <w:rFonts w:ascii="Arial" w:eastAsia="Times New Roman" w:hAnsi="Arial" w:cs="Arial"/>
-          <w:color w:val="26272C"/>
-          <w:sz w:val="24"/>
-          <w:szCs w:val="24"/>
-          <w:lang w:eastAsia="pt-BR"/>
-        </w:rPr>
-      </w:pPr>
-      <w:r>
-        <w:rPr>
-          <w:rFonts w:ascii="Arial" w:eastAsia="Times New Roman" w:hAnsi="Arial" w:cs="Arial"/>
-          <w:color w:val="26272C"/>
-          <w:sz w:val="24"/>
-          <w:szCs w:val="24"/>
-          <w:lang w:eastAsia="pt-BR"/>
-        </w:rPr>
-        <w:t xml:space="preserve">Pessoa responsável pelo </w:t>
-      </w:r>
-      <w:r>
-        <w:rPr>
-          <w:rFonts w:ascii="Arial" w:eastAsia="Times New Roman" w:hAnsi="Arial" w:cs="Arial"/>
-          <w:color w:val="26272C"/>
-          <w:sz w:val="24"/>
-          <w:szCs w:val="24"/>
-          <w:lang w:eastAsia="pt-BR"/>
-        </w:rPr>
-        <w:t>PCP com</w:t>
-      </w:r>
-      <w:r>
-        <w:rPr>
-          <w:rFonts w:ascii="Arial" w:eastAsia="Times New Roman" w:hAnsi="Arial" w:cs="Arial"/>
-          <w:color w:val="26272C"/>
-          <w:sz w:val="24"/>
-          <w:szCs w:val="24"/>
-          <w:lang w:eastAsia="pt-BR"/>
-        </w:rPr>
-        <w:t xml:space="preserve"> conhecimento no Fluxo de processo para descrever as necessidades para serem colocadas no projeto.</w:t>
+          <w:b/>
+          <w:color w:val="26272C"/>
+          <w:sz w:val="24"/>
+          <w:szCs w:val="24"/>
+          <w:lang w:eastAsia="pt-BR"/>
+        </w:rPr>
+      </w:pPr>
+      <w:r>
+        <w:rPr>
+          <w:rFonts w:ascii="Arial" w:eastAsia="Times New Roman" w:hAnsi="Arial" w:cs="Arial"/>
+          <w:b/>
+          <w:color w:val="26272C"/>
+          <w:sz w:val="24"/>
+          <w:szCs w:val="24"/>
+          <w:lang w:eastAsia="pt-BR"/>
+        </w:rPr>
+        <w:t>Portfólio</w:t>
+      </w:r>
+    </w:p>
+    <w:p>
+      <w:pPr>
+        <w:shd w:val="clear" w:color="auto" w:fill="FFFFFF"/>
+        <w:spacing w:after="200" w:line="240" w:lineRule="auto"/>
+        <w:textAlignment w:val="baseline"/>
+        <w:rPr>
+          <w:rFonts w:ascii="Arial" w:eastAsia="Times New Roman" w:hAnsi="Arial" w:cs="Arial"/>
+          <w:color w:val="26272C"/>
+          <w:sz w:val="24"/>
+          <w:szCs w:val="24"/>
+          <w:lang w:eastAsia="pt-BR"/>
+        </w:rPr>
+      </w:pPr>
+      <w:r>
+        <w:rPr>
+          <w:rFonts w:ascii="Arial" w:eastAsia="Times New Roman" w:hAnsi="Arial" w:cs="Arial"/>
+          <w:color w:val="26272C"/>
+          <w:sz w:val="24"/>
+          <w:szCs w:val="24"/>
+          <w:lang w:eastAsia="pt-BR"/>
+        </w:rPr>
+        <w:t xml:space="preserve"> Tubos Efervescente Normal, Tubo Efervescente </w:t>
+      </w:r>
+      <w:proofErr w:type="spellStart"/>
+      <w:r>
+        <w:rPr>
+          <w:rFonts w:ascii="Arial" w:eastAsia="Times New Roman" w:hAnsi="Arial" w:cs="Arial"/>
+          <w:color w:val="26272C"/>
+          <w:sz w:val="24"/>
+          <w:szCs w:val="24"/>
+          <w:lang w:eastAsia="pt-BR"/>
+        </w:rPr>
+        <w:t>europa</w:t>
+      </w:r>
+      <w:proofErr w:type="spellEnd"/>
+      <w:r>
+        <w:rPr>
+          <w:rFonts w:ascii="Arial" w:eastAsia="Times New Roman" w:hAnsi="Arial" w:cs="Arial"/>
+          <w:color w:val="26272C"/>
+          <w:sz w:val="24"/>
+          <w:szCs w:val="24"/>
+          <w:lang w:eastAsia="pt-BR"/>
+        </w:rPr>
+        <w:t xml:space="preserve">, tubo efervescente pequeno, tampa mola, tampa catraca e tampa </w:t>
+      </w:r>
+      <w:proofErr w:type="spellStart"/>
+      <w:r>
+        <w:rPr>
+          <w:rFonts w:ascii="Arial" w:eastAsia="Times New Roman" w:hAnsi="Arial" w:cs="Arial"/>
+          <w:color w:val="26272C"/>
+          <w:sz w:val="24"/>
+          <w:szCs w:val="24"/>
+          <w:lang w:eastAsia="pt-BR"/>
+        </w:rPr>
+        <w:t>europa</w:t>
+      </w:r>
+      <w:proofErr w:type="spellEnd"/>
+      <w:r>
+        <w:rPr>
+          <w:rFonts w:ascii="Arial" w:eastAsia="Times New Roman" w:hAnsi="Arial" w:cs="Arial"/>
+          <w:color w:val="26272C"/>
+          <w:sz w:val="24"/>
+          <w:szCs w:val="24"/>
+          <w:lang w:eastAsia="pt-BR"/>
+        </w:rPr>
+        <w:t xml:space="preserve"> mola  </w:t>
       </w:r>
     </w:p>
     <w:p>
@@ -651,21 +1471,23 @@
         <w:textAlignment w:val="baseline"/>
         <w:rPr>
           <w:rFonts w:ascii="Arial" w:eastAsia="Times New Roman" w:hAnsi="Arial" w:cs="Arial"/>
-          <w:color w:val="26272C"/>
-          <w:sz w:val="24"/>
-          <w:szCs w:val="24"/>
-          <w:lang w:eastAsia="pt-BR"/>
-        </w:rPr>
-      </w:pPr>
-      <w:r>
-        <w:rPr>
-          <w:rFonts w:ascii="Arial" w:eastAsia="Times New Roman" w:hAnsi="Arial" w:cs="Arial"/>
-          <w:color w:val="26272C"/>
-          <w:sz w:val="24"/>
-          <w:szCs w:val="24"/>
-          <w:lang w:eastAsia="pt-BR"/>
-        </w:rPr>
-        <w:t>Portfólio</w:t>
+          <w:b/>
+          <w:color w:val="26272C"/>
+          <w:sz w:val="24"/>
+          <w:szCs w:val="24"/>
+          <w:lang w:eastAsia="pt-BR"/>
+        </w:rPr>
+      </w:pPr>
+      <w:r>
+        <w:rPr>
+          <w:rFonts w:ascii="Arial" w:eastAsia="Times New Roman" w:hAnsi="Arial" w:cs="Arial"/>
+          <w:b/>
+          <w:color w:val="26272C"/>
+          <w:sz w:val="24"/>
+          <w:szCs w:val="24"/>
+          <w:lang w:eastAsia="pt-BR"/>
+        </w:rPr>
+        <w:t>Objeções</w:t>
       </w:r>
     </w:p>
     <w:p>
@@ -690,58 +1512,7 @@
           <w:szCs w:val="24"/>
           <w:lang w:eastAsia="pt-BR"/>
         </w:rPr>
-        <w:lastRenderedPageBreak/>
-        <w:t xml:space="preserve">Pedidos, Levantamento de estoque, necessidade de compra, colocar pedido no sistema, controle de moldes, controle de </w:t>
-      </w:r>
-      <w:r>
-        <w:rPr>
-          <w:rFonts w:ascii="Arial" w:eastAsia="Times New Roman" w:hAnsi="Arial" w:cs="Arial"/>
-          <w:color w:val="26272C"/>
-          <w:sz w:val="24"/>
-          <w:szCs w:val="24"/>
-          <w:lang w:eastAsia="pt-BR"/>
-        </w:rPr>
-        <w:t>máquinas</w:t>
-      </w:r>
-      <w:r>
-        <w:rPr>
-          <w:rFonts w:ascii="Arial" w:eastAsia="Times New Roman" w:hAnsi="Arial" w:cs="Arial"/>
-          <w:color w:val="26272C"/>
-          <w:sz w:val="24"/>
-          <w:szCs w:val="24"/>
-          <w:lang w:eastAsia="pt-BR"/>
-        </w:rPr>
-        <w:t xml:space="preserve">, controle da produção do </w:t>
-      </w:r>
-      <w:r>
-        <w:rPr>
-          <w:rFonts w:ascii="Arial" w:eastAsia="Times New Roman" w:hAnsi="Arial" w:cs="Arial"/>
-          <w:color w:val="26272C"/>
-          <w:sz w:val="24"/>
-          <w:szCs w:val="24"/>
-          <w:lang w:eastAsia="pt-BR"/>
-        </w:rPr>
-        <w:t>setor</w:t>
-      </w:r>
-      <w:r>
-        <w:rPr>
-          <w:rFonts w:ascii="Arial" w:eastAsia="Times New Roman" w:hAnsi="Arial" w:cs="Arial"/>
-          <w:color w:val="26272C"/>
-          <w:sz w:val="24"/>
-          <w:szCs w:val="24"/>
-          <w:lang w:eastAsia="pt-BR"/>
-        </w:rPr>
-        <w:t xml:space="preserve"> de Injeção, controle da produção do setor de envase de sílica, controle da produção do setor de Impressão, material da área da área de escolha, material aprovado</w:t>
-      </w:r>
-      <w:r>
-        <w:rPr>
-          <w:rFonts w:ascii="Arial" w:eastAsia="Times New Roman" w:hAnsi="Arial" w:cs="Arial"/>
-          <w:color w:val="26272C"/>
-          <w:sz w:val="24"/>
-          <w:szCs w:val="24"/>
-          <w:lang w:eastAsia="pt-BR"/>
-        </w:rPr>
-        <w:t>/reprovado e material pronto para expedir.</w:t>
+        <w:t>Sistema de difícil entendimento.</w:t>
       </w:r>
     </w:p>
     <w:p>
@@ -771,22 +1542,145 @@
         <w:textAlignment w:val="baseline"/>
         <w:rPr>
           <w:rFonts w:ascii="Arial" w:eastAsia="Times New Roman" w:hAnsi="Arial" w:cs="Arial"/>
-          <w:color w:val="26272C"/>
-          <w:sz w:val="24"/>
-          <w:szCs w:val="24"/>
-          <w:lang w:eastAsia="pt-BR"/>
-        </w:rPr>
-      </w:pPr>
-      <w:r>
-        <w:rPr>
-          <w:rFonts w:ascii="Arial" w:eastAsia="Times New Roman" w:hAnsi="Arial" w:cs="Arial"/>
-          <w:color w:val="26272C"/>
-          <w:sz w:val="24"/>
-          <w:szCs w:val="24"/>
-          <w:lang w:eastAsia="pt-BR"/>
-        </w:rPr>
-        <w:t>Estilos</w:t>
-      </w:r>
+          <w:b/>
+          <w:color w:val="26272C"/>
+          <w:sz w:val="24"/>
+          <w:szCs w:val="24"/>
+          <w:lang w:eastAsia="pt-BR"/>
+        </w:rPr>
+      </w:pPr>
+      <w:r>
+        <w:rPr>
+          <w:rFonts w:ascii="Arial" w:eastAsia="Times New Roman" w:hAnsi="Arial" w:cs="Arial"/>
+          <w:b/>
+          <w:color w:val="26272C"/>
+          <w:sz w:val="24"/>
+          <w:szCs w:val="24"/>
+          <w:lang w:eastAsia="pt-BR"/>
+        </w:rPr>
+        <w:t>Concorrentes</w:t>
+      </w:r>
+    </w:p>
+    <w:p>
+      <w:pPr>
+        <w:shd w:val="clear" w:color="auto" w:fill="FFFFFF"/>
+        <w:spacing w:after="200" w:line="240" w:lineRule="auto"/>
+        <w:ind w:left="333"/>
+        <w:textAlignment w:val="baseline"/>
+        <w:rPr>
+          <w:rFonts w:ascii="Arial" w:eastAsia="Times New Roman" w:hAnsi="Arial" w:cs="Arial"/>
+          <w:b/>
+          <w:color w:val="26272C"/>
+          <w:sz w:val="24"/>
+          <w:szCs w:val="24"/>
+          <w:lang w:eastAsia="pt-BR"/>
+        </w:rPr>
+      </w:pPr>
+      <w:r>
+        <w:rPr>
+          <w:rFonts w:ascii="Arial" w:eastAsia="Times New Roman" w:hAnsi="Arial" w:cs="Arial"/>
+          <w:b/>
+          <w:color w:val="26272C"/>
+          <w:sz w:val="24"/>
+          <w:szCs w:val="24"/>
+          <w:lang w:eastAsia="pt-BR"/>
+        </w:rPr>
+        <w:t xml:space="preserve">Are </w:t>
+      </w:r>
+      <w:proofErr w:type="spellStart"/>
+      <w:r>
+        <w:rPr>
+          <w:rFonts w:ascii="Arial" w:eastAsia="Times New Roman" w:hAnsi="Arial" w:cs="Arial"/>
+          <w:b/>
+          <w:color w:val="26272C"/>
+          <w:sz w:val="24"/>
+          <w:szCs w:val="24"/>
+          <w:lang w:eastAsia="pt-BR"/>
+        </w:rPr>
+        <w:t>Embalgens</w:t>
+      </w:r>
+      <w:proofErr w:type="spellEnd"/>
+      <w:r>
+        <w:rPr>
+          <w:rFonts w:ascii="Arial" w:eastAsia="Times New Roman" w:hAnsi="Arial" w:cs="Arial"/>
+          <w:b/>
+          <w:color w:val="26272C"/>
+          <w:sz w:val="24"/>
+          <w:szCs w:val="24"/>
+          <w:lang w:eastAsia="pt-BR"/>
+        </w:rPr>
+        <w:t xml:space="preserve"> Plásticas</w:t>
+      </w:r>
+    </w:p>
+    <w:p>
+      <w:pPr>
+        <w:shd w:val="clear" w:color="auto" w:fill="FFFFFF"/>
+        <w:spacing w:after="200" w:line="240" w:lineRule="auto"/>
+        <w:ind w:left="333"/>
+        <w:textAlignment w:val="baseline"/>
+        <w:rPr>
+          <w:rFonts w:ascii="Arial" w:eastAsia="Times New Roman" w:hAnsi="Arial" w:cs="Arial"/>
+          <w:b/>
+          <w:color w:val="26272C"/>
+          <w:sz w:val="24"/>
+          <w:szCs w:val="24"/>
+          <w:lang w:eastAsia="pt-BR"/>
+        </w:rPr>
+      </w:pPr>
+      <w:r>
+        <w:rPr>
+          <w:rFonts w:ascii="Arial" w:eastAsia="Times New Roman" w:hAnsi="Arial" w:cs="Arial"/>
+          <w:b/>
+          <w:color w:val="26272C"/>
+          <w:sz w:val="24"/>
+          <w:szCs w:val="24"/>
+          <w:lang w:eastAsia="pt-BR"/>
+        </w:rPr>
+        <w:t>Tri Plásticos</w:t>
+      </w:r>
+    </w:p>
+    <w:p>
+      <w:pPr>
+        <w:shd w:val="clear" w:color="auto" w:fill="FFFFFF"/>
+        <w:spacing w:after="200" w:line="240" w:lineRule="auto"/>
+        <w:ind w:left="333"/>
+        <w:textAlignment w:val="baseline"/>
+        <w:rPr>
+          <w:rFonts w:ascii="Arial" w:eastAsia="Times New Roman" w:hAnsi="Arial" w:cs="Arial"/>
+          <w:color w:val="26272C"/>
+          <w:sz w:val="24"/>
+          <w:szCs w:val="24"/>
+          <w:lang w:eastAsia="pt-BR"/>
+        </w:rPr>
+      </w:pPr>
+      <w:r>
+        <w:rPr>
+          <w:rFonts w:ascii="Arial" w:eastAsia="Times New Roman" w:hAnsi="Arial" w:cs="Arial"/>
+          <w:b/>
+          <w:color w:val="26272C"/>
+          <w:sz w:val="24"/>
+          <w:szCs w:val="24"/>
+          <w:lang w:eastAsia="pt-BR"/>
+        </w:rPr>
+        <w:t>Imap</w:t>
+      </w:r>
+      <w:bookmarkStart w:id="0" w:name="_GoBack"/>
+      <w:bookmarkEnd w:id="0"/>
+    </w:p>
+    <w:p>
+      <w:pPr>
+        <w:shd w:val="clear" w:color="auto" w:fill="FFFFFF"/>
+        <w:spacing w:after="200" w:line="240" w:lineRule="auto"/>
+        <w:ind w:left="333"/>
+        <w:textAlignment w:val="baseline"/>
+        <w:rPr>
+          <w:rFonts w:ascii="Arial" w:eastAsia="Times New Roman" w:hAnsi="Arial" w:cs="Arial"/>
+          <w:color w:val="26272C"/>
+          <w:sz w:val="24"/>
+          <w:szCs w:val="24"/>
+          <w:lang w:eastAsia="pt-BR"/>
+        </w:rPr>
+      </w:pPr>
     </w:p>
     <w:p>
       <w:pPr>
@@ -800,46 +1694,47 @@
         <w:textAlignment w:val="baseline"/>
         <w:rPr>
           <w:rFonts w:ascii="Arial" w:eastAsia="Times New Roman" w:hAnsi="Arial" w:cs="Arial"/>
-          <w:color w:val="26272C"/>
-          <w:sz w:val="24"/>
-          <w:szCs w:val="24"/>
-          <w:lang w:eastAsia="pt-BR"/>
-        </w:rPr>
-      </w:pPr>
-      <w:r>
-        <w:rPr>
-          <w:rFonts w:ascii="Arial" w:eastAsia="Times New Roman" w:hAnsi="Arial" w:cs="Arial"/>
-          <w:color w:val="26272C"/>
-          <w:sz w:val="24"/>
-          <w:szCs w:val="24"/>
-          <w:lang w:eastAsia="pt-BR"/>
-        </w:rPr>
-        <w:t>Objeções</w:t>
-      </w:r>
-    </w:p>
-    <w:p>
-      <w:pPr>
-        <w:shd w:val="clear" w:color="auto" w:fill="FFFFFF"/>
-        <w:spacing w:after="200" w:line="240" w:lineRule="auto"/>
-        <w:ind w:left="333"/>
-        <w:textAlignment w:val="baseline"/>
-        <w:rPr>
-          <w:rFonts w:ascii="Arial" w:eastAsia="Times New Roman" w:hAnsi="Arial" w:cs="Arial"/>
-          <w:color w:val="26272C"/>
-          <w:sz w:val="24"/>
-          <w:szCs w:val="24"/>
-          <w:lang w:eastAsia="pt-BR"/>
-        </w:rPr>
-      </w:pPr>
-      <w:r>
-        <w:rPr>
-          <w:rFonts w:ascii="Arial" w:eastAsia="Times New Roman" w:hAnsi="Arial" w:cs="Arial"/>
-          <w:color w:val="26272C"/>
-          <w:sz w:val="24"/>
-          <w:szCs w:val="24"/>
-          <w:lang w:eastAsia="pt-BR"/>
-        </w:rPr>
-        <w:t>Sistema de difícil entendimento.</w:t>
+          <w:b/>
+          <w:color w:val="26272C"/>
+          <w:sz w:val="24"/>
+          <w:szCs w:val="24"/>
+          <w:lang w:eastAsia="pt-BR"/>
+        </w:rPr>
+      </w:pPr>
+      <w:r>
+        <w:rPr>
+          <w:rFonts w:ascii="Arial" w:eastAsia="Times New Roman" w:hAnsi="Arial" w:cs="Arial"/>
+          <w:b/>
+          <w:color w:val="26272C"/>
+          <w:sz w:val="24"/>
+          <w:szCs w:val="24"/>
+          <w:lang w:eastAsia="pt-BR"/>
+        </w:rPr>
+        <w:t>Prazos</w:t>
+      </w:r>
+    </w:p>
+    <w:p>
+      <w:pPr>
+        <w:shd w:val="clear" w:color="auto" w:fill="FFFFFF"/>
+        <w:spacing w:after="200" w:line="240" w:lineRule="auto"/>
+        <w:textAlignment w:val="baseline"/>
+        <w:rPr>
+          <w:rFonts w:ascii="Arial" w:eastAsia="Times New Roman" w:hAnsi="Arial" w:cs="Arial"/>
+          <w:color w:val="26272C"/>
+          <w:sz w:val="24"/>
+          <w:szCs w:val="24"/>
+          <w:lang w:eastAsia="pt-BR"/>
+        </w:rPr>
+      </w:pPr>
+      <w:r>
+        <w:rPr>
+          <w:rFonts w:ascii="Arial" w:eastAsia="Times New Roman" w:hAnsi="Arial" w:cs="Arial"/>
+          <w:color w:val="26272C"/>
+          <w:sz w:val="24"/>
+          <w:szCs w:val="24"/>
+          <w:lang w:eastAsia="pt-BR"/>
+        </w:rPr>
+        <w:t>60 dias uteis, após aprovação do protótipo e pagamento de 100 %.</w:t>
       </w:r>
     </w:p>
     <w:p>
@@ -854,21 +1749,48 @@
         <w:textAlignment w:val="baseline"/>
         <w:rPr>
           <w:rFonts w:ascii="Arial" w:eastAsia="Times New Roman" w:hAnsi="Arial" w:cs="Arial"/>
-          <w:color w:val="26272C"/>
-          <w:sz w:val="24"/>
-          <w:szCs w:val="24"/>
-          <w:lang w:eastAsia="pt-BR"/>
-        </w:rPr>
-      </w:pPr>
-      <w:r>
-        <w:rPr>
-          <w:rFonts w:ascii="Arial" w:eastAsia="Times New Roman" w:hAnsi="Arial" w:cs="Arial"/>
-          <w:color w:val="26272C"/>
-          <w:sz w:val="24"/>
-          <w:szCs w:val="24"/>
-          <w:lang w:eastAsia="pt-BR"/>
-        </w:rPr>
-        <w:t>Resolução de problemas</w:t>
+          <w:b/>
+          <w:color w:val="26272C"/>
+          <w:sz w:val="24"/>
+          <w:szCs w:val="24"/>
+          <w:lang w:eastAsia="pt-BR"/>
+        </w:rPr>
+      </w:pPr>
+      <w:r>
+        <w:rPr>
+          <w:rFonts w:ascii="Arial" w:eastAsia="Times New Roman" w:hAnsi="Arial" w:cs="Arial"/>
+          <w:b/>
+          <w:color w:val="26272C"/>
+          <w:sz w:val="24"/>
+          <w:szCs w:val="24"/>
+          <w:lang w:eastAsia="pt-BR"/>
+        </w:rPr>
+        <w:t>Preferências pessoais do cliente</w:t>
+      </w:r>
+    </w:p>
+    <w:p>
+      <w:pPr>
+        <w:shd w:val="clear" w:color="auto" w:fill="FFFFFF"/>
+        <w:spacing w:after="200" w:line="240" w:lineRule="auto"/>
+        <w:ind w:left="333"/>
+        <w:textAlignment w:val="baseline"/>
+        <w:rPr>
+          <w:rFonts w:ascii="Arial" w:eastAsia="Times New Roman" w:hAnsi="Arial" w:cs="Arial"/>
+          <w:color w:val="26272C"/>
+          <w:sz w:val="24"/>
+          <w:szCs w:val="24"/>
+          <w:lang w:eastAsia="pt-BR"/>
+        </w:rPr>
+      </w:pPr>
+      <w:r>
+        <w:rPr>
+          <w:rFonts w:ascii="Arial" w:eastAsia="Times New Roman" w:hAnsi="Arial" w:cs="Arial"/>
+          <w:color w:val="26272C"/>
+          <w:sz w:val="24"/>
+          <w:szCs w:val="24"/>
+          <w:lang w:eastAsia="pt-BR"/>
+        </w:rPr>
+        <w:t>Sistema de fácil entendimento para os nossos colaboradores.</w:t>
       </w:r>
     </w:p>
     <w:p>
@@ -878,156 +1800,22 @@
           <w:numId w:val="1"/>
         </w:numPr>
         <w:shd w:val="clear" w:color="auto" w:fill="FFFFFF"/>
-        <w:spacing w:after="200" w:line="240" w:lineRule="auto"/>
-        <w:ind w:left="333"/>
-        <w:textAlignment w:val="baseline"/>
-        <w:rPr>
-          <w:rFonts w:ascii="Arial" w:eastAsia="Times New Roman" w:hAnsi="Arial" w:cs="Arial"/>
-          <w:color w:val="26272C"/>
-          <w:sz w:val="24"/>
-          <w:szCs w:val="24"/>
-          <w:lang w:eastAsia="pt-BR"/>
-        </w:rPr>
-      </w:pPr>
-      <w:r>
-        <w:rPr>
-          <w:rFonts w:ascii="Arial" w:eastAsia="Times New Roman" w:hAnsi="Arial" w:cs="Arial"/>
-          <w:color w:val="26272C"/>
-          <w:sz w:val="24"/>
-          <w:szCs w:val="24"/>
-          <w:lang w:eastAsia="pt-BR"/>
-        </w:rPr>
-        <w:t>Concorrentes</w:t>
-      </w:r>
-    </w:p>
-    <w:p>
-      <w:pPr>
-        <w:numPr>
-          <w:ilvl w:val="0"/>
-          <w:numId w:val="1"/>
-        </w:numPr>
-        <w:shd w:val="clear" w:color="auto" w:fill="FFFFFF"/>
-        <w:spacing w:after="200" w:line="240" w:lineRule="auto"/>
-        <w:ind w:left="333"/>
-        <w:textAlignment w:val="baseline"/>
-        <w:rPr>
-          <w:rFonts w:ascii="Arial" w:eastAsia="Times New Roman" w:hAnsi="Arial" w:cs="Arial"/>
-          <w:color w:val="26272C"/>
-          <w:sz w:val="24"/>
-          <w:szCs w:val="24"/>
-          <w:lang w:eastAsia="pt-BR"/>
-        </w:rPr>
-      </w:pPr>
-      <w:r>
-        <w:rPr>
-          <w:rFonts w:ascii="Arial" w:eastAsia="Times New Roman" w:hAnsi="Arial" w:cs="Arial"/>
-          <w:color w:val="26272C"/>
-          <w:sz w:val="24"/>
-          <w:szCs w:val="24"/>
-          <w:lang w:eastAsia="pt-BR"/>
-        </w:rPr>
-        <w:t>Prazos</w:t>
-      </w:r>
-    </w:p>
-    <w:p>
-      <w:pPr>
-        <w:shd w:val="clear" w:color="auto" w:fill="FFFFFF"/>
-        <w:spacing w:after="200" w:line="240" w:lineRule="auto"/>
-        <w:textAlignment w:val="baseline"/>
-        <w:rPr>
-          <w:rFonts w:ascii="Arial" w:eastAsia="Times New Roman" w:hAnsi="Arial" w:cs="Arial"/>
-          <w:color w:val="26272C"/>
-          <w:sz w:val="24"/>
-          <w:szCs w:val="24"/>
-          <w:lang w:eastAsia="pt-BR"/>
-        </w:rPr>
-      </w:pPr>
-      <w:r>
-        <w:rPr>
-          <w:rFonts w:ascii="Arial" w:eastAsia="Times New Roman" w:hAnsi="Arial" w:cs="Arial"/>
-          <w:color w:val="26272C"/>
-          <w:sz w:val="24"/>
-          <w:szCs w:val="24"/>
-          <w:lang w:eastAsia="pt-BR"/>
-        </w:rPr>
-        <w:t>60 dias uteis, após aprovação do protótipo e pagamento de 100 %.</w:t>
-      </w:r>
-    </w:p>
-    <w:p>
-      <w:pPr>
-        <w:numPr>
-          <w:ilvl w:val="0"/>
-          <w:numId w:val="1"/>
-        </w:numPr>
-        <w:shd w:val="clear" w:color="auto" w:fill="FFFFFF"/>
-        <w:spacing w:after="200" w:line="240" w:lineRule="auto"/>
-        <w:ind w:left="333"/>
-        <w:textAlignment w:val="baseline"/>
-        <w:rPr>
-          <w:rFonts w:ascii="Arial" w:eastAsia="Times New Roman" w:hAnsi="Arial" w:cs="Arial"/>
-          <w:color w:val="26272C"/>
-          <w:sz w:val="24"/>
-          <w:szCs w:val="24"/>
-          <w:lang w:eastAsia="pt-BR"/>
-        </w:rPr>
-      </w:pPr>
-      <w:r>
-        <w:rPr>
-          <w:rFonts w:ascii="Arial" w:eastAsia="Times New Roman" w:hAnsi="Arial" w:cs="Arial"/>
-          <w:color w:val="26272C"/>
-          <w:sz w:val="24"/>
-          <w:szCs w:val="24"/>
-          <w:lang w:eastAsia="pt-BR"/>
-        </w:rPr>
-        <w:t>Preferências pessoais do cliente</w:t>
-      </w:r>
-    </w:p>
-    <w:p>
-      <w:pPr>
-        <w:shd w:val="clear" w:color="auto" w:fill="FFFFFF"/>
-        <w:spacing w:after="200" w:line="240" w:lineRule="auto"/>
-        <w:ind w:left="333"/>
-        <w:textAlignment w:val="baseline"/>
-        <w:rPr>
-          <w:rFonts w:ascii="Arial" w:eastAsia="Times New Roman" w:hAnsi="Arial" w:cs="Arial"/>
-          <w:color w:val="26272C"/>
-          <w:sz w:val="24"/>
-          <w:szCs w:val="24"/>
-          <w:lang w:eastAsia="pt-BR"/>
-        </w:rPr>
-      </w:pPr>
-      <w:r>
-        <w:rPr>
-          <w:rFonts w:ascii="Arial" w:eastAsia="Times New Roman" w:hAnsi="Arial" w:cs="Arial"/>
-          <w:color w:val="26272C"/>
-          <w:sz w:val="24"/>
-          <w:szCs w:val="24"/>
-          <w:lang w:eastAsia="pt-BR"/>
-        </w:rPr>
-        <w:t>Sistema de fácil entendimento para os nossos colaboradores.</w:t>
-      </w:r>
-    </w:p>
-    <w:p>
-      <w:pPr>
-        <w:numPr>
-          <w:ilvl w:val="0"/>
-          <w:numId w:val="1"/>
-        </w:numPr>
-        <w:shd w:val="clear" w:color="auto" w:fill="FFFFFF"/>
         <w:spacing w:after="0" w:line="240" w:lineRule="auto"/>
         <w:ind w:left="333"/>
         <w:textAlignment w:val="baseline"/>
         <w:rPr>
           <w:rFonts w:ascii="Arial" w:eastAsia="Times New Roman" w:hAnsi="Arial" w:cs="Arial"/>
-          <w:color w:val="26272C"/>
-          <w:sz w:val="24"/>
-          <w:szCs w:val="24"/>
-          <w:lang w:eastAsia="pt-BR"/>
-        </w:rPr>
-      </w:pPr>
-      <w:r>
-        <w:rPr>
-          <w:rFonts w:ascii="Arial" w:eastAsia="Times New Roman" w:hAnsi="Arial" w:cs="Arial"/>
+          <w:b/>
+          <w:color w:val="26272C"/>
+          <w:sz w:val="24"/>
+          <w:szCs w:val="24"/>
+          <w:lang w:eastAsia="pt-BR"/>
+        </w:rPr>
+      </w:pPr>
+      <w:r>
+        <w:rPr>
+          <w:rFonts w:ascii="Arial" w:eastAsia="Times New Roman" w:hAnsi="Arial" w:cs="Arial"/>
+          <w:b/>
           <w:color w:val="26272C"/>
           <w:sz w:val="24"/>
           <w:szCs w:val="24"/>
@@ -1093,7 +1881,7 @@
   <w:abstractNum w:abstractNumId="0" w15:restartNumberingAfterBreak="0">
     <w:nsid w:val="0FE7410A"/>
     <w:multiLevelType w:val="multilevel"/>
-    <w:tmpl w:val="AF085EBC"/>
+    <w:tmpl w:val="7912335A"/>
     <w:lvl w:ilvl="0">
       <w:start w:val="1"/>
       <w:numFmt w:val="decimal"/>
@@ -1105,6 +1893,9 @@
         </w:tabs>
         <w:ind w:left="720" w:hanging="360"/>
       </w:pPr>
+      <w:rPr>
+        <w:b/>
+      </w:rPr>
     </w:lvl>
     <w:lvl w:ilvl="1" w:tentative="1">
       <w:start w:val="1"/>
@@ -1316,11 +2107,163 @@
       </w:rPr>
     </w:lvl>
   </w:abstractNum>
+  <w:abstractNum w:abstractNumId="2" w15:restartNumberingAfterBreak="0">
+    <w:nsid w:val="7BCF0C95"/>
+    <w:multiLevelType w:val="multilevel"/>
+    <w:tmpl w:val="A6B63510"/>
+    <w:lvl w:ilvl="0">
+      <w:start w:val="1"/>
+      <w:numFmt w:val="bullet"/>
+      <w:lvlText w:val=""/>
+      <w:lvlJc w:val="left"/>
+      <w:pPr>
+        <w:tabs>
+          <w:tab w:val="num" w:pos="720"/>
+        </w:tabs>
+        <w:ind w:left="720" w:hanging="360"/>
+      </w:pPr>
+      <w:rPr>
+        <w:rFonts w:ascii="Symbol" w:hAnsi="Symbol" w:hint="default"/>
+        <w:sz w:val="20"/>
+      </w:rPr>
+    </w:lvl>
+    <w:lvl w:ilvl="1" w:tentative="1">
+      <w:start w:val="1"/>
+      <w:numFmt w:val="bullet"/>
+      <w:lvlText w:val="o"/>
+      <w:lvlJc w:val="left"/>
+      <w:pPr>
+        <w:tabs>
+          <w:tab w:val="num" w:pos="1440"/>
+        </w:tabs>
+        <w:ind w:left="1440" w:hanging="360"/>
+      </w:pPr>
+      <w:rPr>
+        <w:rFonts w:ascii="Courier New" w:hAnsi="Courier New" w:hint="default"/>
+        <w:sz w:val="20"/>
+      </w:rPr>
+    </w:lvl>
+    <w:lvl w:ilvl="2" w:tentative="1">
+      <w:start w:val="1"/>
+      <w:numFmt w:val="bullet"/>
+      <w:lvlText w:val=""/>
+      <w:lvlJc w:val="left"/>
+      <w:pPr>
+        <w:tabs>
+          <w:tab w:val="num" w:pos="2160"/>
+        </w:tabs>
+        <w:ind w:left="2160" w:hanging="360"/>
+      </w:pPr>
+      <w:rPr>
+        <w:rFonts w:ascii="Wingdings" w:hAnsi="Wingdings" w:hint="default"/>
+        <w:sz w:val="20"/>
+      </w:rPr>
+    </w:lvl>
+    <w:lvl w:ilvl="3" w:tentative="1">
+      <w:start w:val="1"/>
+      <w:numFmt w:val="bullet"/>
+      <w:lvlText w:val=""/>
+      <w:lvlJc w:val="left"/>
+      <w:pPr>
+        <w:tabs>
+          <w:tab w:val="num" w:pos="2880"/>
+        </w:tabs>
+        <w:ind w:left="2880" w:hanging="360"/>
+      </w:pPr>
+      <w:rPr>
+        <w:rFonts w:ascii="Wingdings" w:hAnsi="Wingdings" w:hint="default"/>
+        <w:sz w:val="20"/>
+      </w:rPr>
+    </w:lvl>
+    <w:lvl w:ilvl="4" w:tentative="1">
+      <w:start w:val="1"/>
+      <w:numFmt w:val="bullet"/>
+      <w:lvlText w:val=""/>
+      <w:lvlJc w:val="left"/>
+      <w:pPr>
+        <w:tabs>
+          <w:tab w:val="num" w:pos="3600"/>
+        </w:tabs>
+        <w:ind w:left="3600" w:hanging="360"/>
+      </w:pPr>
+      <w:rPr>
+        <w:rFonts w:ascii="Wingdings" w:hAnsi="Wingdings" w:hint="default"/>
+        <w:sz w:val="20"/>
+      </w:rPr>
+    </w:lvl>
+    <w:lvl w:ilvl="5" w:tentative="1">
+      <w:start w:val="1"/>
+      <w:numFmt w:val="bullet"/>
+      <w:lvlText w:val=""/>
+      <w:lvlJc w:val="left"/>
+      <w:pPr>
+        <w:tabs>
+          <w:tab w:val="num" w:pos="4320"/>
+        </w:tabs>
+        <w:ind w:left="4320" w:hanging="360"/>
+      </w:pPr>
+      <w:rPr>
+        <w:rFonts w:ascii="Wingdings" w:hAnsi="Wingdings" w:hint="default"/>
+        <w:sz w:val="20"/>
+      </w:rPr>
+    </w:lvl>
+    <w:lvl w:ilvl="6" w:tentative="1">
+      <w:start w:val="1"/>
+      <w:numFmt w:val="bullet"/>
+      <w:lvlText w:val=""/>
+      <w:lvlJc w:val="left"/>
+      <w:pPr>
+        <w:tabs>
+          <w:tab w:val="num" w:pos="5040"/>
+        </w:tabs>
+        <w:ind w:left="5040" w:hanging="360"/>
+      </w:pPr>
+      <w:rPr>
+        <w:rFonts w:ascii="Wingdings" w:hAnsi="Wingdings" w:hint="default"/>
+        <w:sz w:val="20"/>
+      </w:rPr>
+    </w:lvl>
+    <w:lvl w:ilvl="7" w:tentative="1">
+      <w:start w:val="1"/>
+      <w:numFmt w:val="bullet"/>
+      <w:lvlText w:val=""/>
+      <w:lvlJc w:val="left"/>
+      <w:pPr>
+        <w:tabs>
+          <w:tab w:val="num" w:pos="5760"/>
+        </w:tabs>
+        <w:ind w:left="5760" w:hanging="360"/>
+      </w:pPr>
+      <w:rPr>
+        <w:rFonts w:ascii="Wingdings" w:hAnsi="Wingdings" w:hint="default"/>
+        <w:sz w:val="20"/>
+      </w:rPr>
+    </w:lvl>
+    <w:lvl w:ilvl="8" w:tentative="1">
+      <w:start w:val="1"/>
+      <w:numFmt w:val="bullet"/>
+      <w:lvlText w:val=""/>
+      <w:lvlJc w:val="left"/>
+      <w:pPr>
+        <w:tabs>
+          <w:tab w:val="num" w:pos="6480"/>
+        </w:tabs>
+        <w:ind w:left="6480" w:hanging="360"/>
+      </w:pPr>
+      <w:rPr>
+        <w:rFonts w:ascii="Wingdings" w:hAnsi="Wingdings" w:hint="default"/>
+        <w:sz w:val="20"/>
+      </w:rPr>
+    </w:lvl>
+  </w:abstractNum>
   <w:num w:numId="1">
     <w:abstractNumId w:val="0"/>
   </w:num>
   <w:num w:numId="2">
     <w:abstractNumId w:val="1"/>
+  </w:num>
+  <w:num w:numId="3">
+    <w:abstractNumId w:val="2"/>
   </w:num>
 </w:numbering>
 </file>
@@ -1723,6 +2666,26 @@
     <w:name w:val="Normal"/>
     <w:qFormat/>
   </w:style>
+  <w:style w:type="paragraph" w:styleId="Ttulo3">
+    <w:name w:val="heading 3"/>
+    <w:basedOn w:val="Normal"/>
+    <w:link w:val="Ttulo3Char"/>
+    <w:uiPriority w:val="9"/>
+    <w:qFormat/>
+    <w:rsid w:val="006E47E6"/>
+    <w:pPr>
+      <w:spacing w:before="100" w:beforeAutospacing="1" w:after="100" w:afterAutospacing="1" w:line="240" w:lineRule="auto"/>
+      <w:outlineLvl w:val="2"/>
+    </w:pPr>
+    <w:rPr>
+      <w:rFonts w:ascii="Times New Roman" w:eastAsia="Times New Roman" w:hAnsi="Times New Roman" w:cs="Times New Roman"/>
+      <w:b/>
+      <w:bCs/>
+      <w:sz w:val="27"/>
+      <w:szCs w:val="27"/>
+      <w:lang w:eastAsia="pt-BR"/>
+    </w:rPr>
+  </w:style>
   <w:style w:type="character" w:default="1" w:styleId="Fontepargpadro">
     <w:name w:val="Default Paragraph Font"/>
     <w:uiPriority w:val="1"/>
@@ -1776,6 +2739,44 @@
       <w:sz w:val="24"/>
       <w:szCs w:val="24"/>
       <w:lang w:eastAsia="pt-BR"/>
+    </w:rPr>
+  </w:style>
+  <w:style w:type="character" w:styleId="Forte">
+    <w:name w:val="Strong"/>
+    <w:basedOn w:val="Fontepargpadro"/>
+    <w:uiPriority w:val="22"/>
+    <w:qFormat/>
+    <w:rsid w:val="00A40A73"/>
+    <w:rPr>
+      <w:b/>
+      <w:bCs/>
+    </w:rPr>
+  </w:style>
+  <w:style w:type="character" w:customStyle="1" w:styleId="Ttulo3Char">
+    <w:name w:val="Título 3 Char"/>
+    <w:basedOn w:val="Fontepargpadro"/>
+    <w:link w:val="Ttulo3"/>
+    <w:uiPriority w:val="9"/>
+    <w:rsid w:val="006E47E6"/>
+    <w:rPr>
+      <w:rFonts w:ascii="Times New Roman" w:eastAsia="Times New Roman" w:hAnsi="Times New Roman" w:cs="Times New Roman"/>
+      <w:b/>
+      <w:bCs/>
+      <w:sz w:val="27"/>
+      <w:szCs w:val="27"/>
+      <w:lang w:eastAsia="pt-BR"/>
+    </w:rPr>
+  </w:style>
+  <w:style w:type="character" w:styleId="Hyperlink">
+    <w:name w:val="Hyperlink"/>
+    <w:basedOn w:val="Fontepargpadro"/>
+    <w:uiPriority w:val="99"/>
+    <w:semiHidden/>
+    <w:unhideWhenUsed/>
+    <w:rsid w:val="006E47E6"/>
+    <w:rPr>
+      <w:color w:val="0000FF"/>
+      <w:u w:val="single"/>
     </w:rPr>
   </w:style>
 </w:styles>
@@ -2074,4 +3075,16 @@
     </a:ext>
   </a:extLst>
 </a:theme>
+</file>
+
+<file path=customXml/item1.xml><?xml version="1.0" encoding="utf-8"?>
+<b:Sources xmlns:b="http://schemas.openxmlformats.org/officeDocument/2006/bibliography" xmlns="http://schemas.openxmlformats.org/officeDocument/2006/bibliography" SelectedStyle="\APASixthEditionOfficeOnline.xsl" StyleName="APA" Version="6"/>
+</file>
+
+<file path=customXml/itemProps1.xml><?xml version="1.0" encoding="utf-8"?>
+<ds:datastoreItem xmlns:ds="http://schemas.openxmlformats.org/officeDocument/2006/customXml" ds:itemID="{814BA9FF-4F4E-4B96-B711-A913C92B601B}">
+  <ds:schemaRefs>
+    <ds:schemaRef ds:uri="http://schemas.openxmlformats.org/officeDocument/2006/bibliography"/>
+  </ds:schemaRefs>
+</ds:datastoreItem>
 </file>